--- a/ubuntu/中表紙.docx
+++ b/ubuntu/中表紙.docx
@@ -1,6 +1,6 @@
 
 <file path=word/document.xml><?xml version="1.0" encoding="utf-8"?>
-<w:document xmlns:wpc="http://schemas.microsoft.com/office/word/2010/wordprocessingCanvas" xmlns:cx="http://schemas.microsoft.com/office/drawing/2014/chartex" xmlns:cx1="http://schemas.microsoft.com/office/drawing/2015/9/8/chartex" xmlns:cx2="http://schemas.microsoft.com/office/drawing/2015/10/21/chartex" xmlns:cx3="http://schemas.microsoft.com/office/drawing/2016/5/9/chartex" xmlns:cx4="http://schemas.microsoft.com/office/drawing/2016/5/10/chartex" xmlns:cx5="http://schemas.microsoft.com/office/drawing/2016/5/11/chartex" xmlns:cx6="http://schemas.microsoft.com/office/drawing/2016/5/12/chartex" xmlns:cx7="http://schemas.microsoft.com/office/drawing/2016/5/13/chartex" xmlns:cx8="http://schemas.microsoft.com/office/drawing/2016/5/14/chartex" xmlns:mc="http://schemas.openxmlformats.org/markup-compatibility/2006" xmlns:aink="http://schemas.microsoft.com/office/drawing/2016/ink" xmlns:am3d="http://schemas.microsoft.com/office/drawing/2017/model3d" xmlns:o="urn:schemas-microsoft-com:office:office" xmlns:oel="http://schemas.microsoft.com/office/2019/extlst" xmlns:r="http://schemas.openxmlformats.org/officeDocument/2006/relationships" xmlns:m="http://schemas.openxmlformats.org/officeDocument/2006/math" xmlns:v="urn:schemas-microsoft-com:vml" xmlns:wp14="http://schemas.microsoft.com/office/word/2010/wordprocessingDrawing" xmlns:wp="http://schemas.openxmlformats.org/drawingml/2006/wordprocessingDrawing" xmlns:w10="urn:schemas-microsoft-com:office:word" xmlns:w="http://schemas.openxmlformats.org/wordprocessingml/2006/main" xmlns:w14="http://schemas.microsoft.com/office/word/2010/wordml" xmlns:w15="http://schemas.microsoft.com/office/word/2012/wordml" xmlns:w16cex="http://schemas.microsoft.com/office/word/2018/wordml/cex" xmlns:w16cid="http://schemas.microsoft.com/office/word/2016/wordml/cid" xmlns:w16="http://schemas.microsoft.com/office/word/2018/wordml" xmlns:w16du="http://schemas.microsoft.com/office/word/2023/wordml/word16du" xmlns:w16sdtdh="http://schemas.microsoft.com/office/word/2020/wordml/sdtdatahash" xmlns:w16se="http://schemas.microsoft.com/office/word/2015/wordml/symex" xmlns:wpg="http://schemas.microsoft.com/office/word/2010/wordprocessingGroup" xmlns:wpi="http://schemas.microsoft.com/office/word/2010/wordprocessingInk" xmlns:wne="http://schemas.microsoft.com/office/word/2006/wordml" xmlns:wps="http://schemas.microsoft.com/office/word/2010/wordprocessingShape" mc:Ignorable="w14 w15 w16se w16cid w16 w16cex w16sdtdh w16du wp14">
+<w:document xmlns:wpc="http://schemas.microsoft.com/office/word/2010/wordprocessingCanvas" xmlns:cx="http://schemas.microsoft.com/office/drawing/2014/chartex" xmlns:cx1="http://schemas.microsoft.com/office/drawing/2015/9/8/chartex" xmlns:cx2="http://schemas.microsoft.com/office/drawing/2015/10/21/chartex" xmlns:cx3="http://schemas.microsoft.com/office/drawing/2016/5/9/chartex" xmlns:cx4="http://schemas.microsoft.com/office/drawing/2016/5/10/chartex" xmlns:cx5="http://schemas.microsoft.com/office/drawing/2016/5/11/chartex" xmlns:cx6="http://schemas.microsoft.com/office/drawing/2016/5/12/chartex" xmlns:cx7="http://schemas.microsoft.com/office/drawing/2016/5/13/chartex" xmlns:cx8="http://schemas.microsoft.com/office/drawing/2016/5/14/chartex" xmlns:mc="http://schemas.openxmlformats.org/markup-compatibility/2006" xmlns:aink="http://schemas.microsoft.com/office/drawing/2016/ink" xmlns:am3d="http://schemas.microsoft.com/office/drawing/2017/model3d" xmlns:o="urn:schemas-microsoft-com:office:office" xmlns:oel="http://schemas.microsoft.com/office/2019/extlst" xmlns:r="http://schemas.openxmlformats.org/officeDocument/2006/relationships" xmlns:m="http://schemas.openxmlformats.org/officeDocument/2006/math" xmlns:v="urn:schemas-microsoft-com:vml" xmlns:wp14="http://schemas.microsoft.com/office/word/2010/wordprocessingDrawing" xmlns:wp="http://schemas.openxmlformats.org/drawingml/2006/wordprocessingDrawing" xmlns:w10="urn:schemas-microsoft-com:office:word" xmlns:w="http://schemas.openxmlformats.org/wordprocessingml/2006/main" xmlns:w14="http://schemas.microsoft.com/office/word/2010/wordml" xmlns:w15="http://schemas.microsoft.com/office/word/2012/wordml" xmlns:w16cex="http://schemas.microsoft.com/office/word/2018/wordml/cex" xmlns:w16cid="http://schemas.microsoft.com/office/word/2016/wordml/cid" xmlns:w16="http://schemas.microsoft.com/office/word/2018/wordml" xmlns:w16du="http://schemas.microsoft.com/office/word/2023/wordml/word16du" xmlns:w16sdtdh="http://schemas.microsoft.com/office/word/2020/wordml/sdtdatahash" xmlns:w16sdtfl="http://schemas.microsoft.com/office/word/2024/wordml/sdtformatlock" xmlns:w16se="http://schemas.microsoft.com/office/word/2015/wordml/symex" xmlns:wpg="http://schemas.microsoft.com/office/word/2010/wordprocessingGroup" xmlns:wpi="http://schemas.microsoft.com/office/word/2010/wordprocessingInk" xmlns:wne="http://schemas.microsoft.com/office/word/2006/wordml" xmlns:wps="http://schemas.microsoft.com/office/word/2010/wordprocessingShape" mc:Ignorable="w14 w15 w16se w16cid w16 w16cex w16sdtdh w16sdtfl w16du wp14">
   <w:body>
     <w:p>
       <w:pPr>
@@ -79,7 +79,7 @@
         <w:spacing w:before="204"/>
         <w:jc w:val="center"/>
         <w:rPr>
-          <w:rFonts w:ascii="SimSun" w:eastAsia="SimSun" w:hint="eastAsia"/>
+          <w:rFonts w:ascii="SimSun" w:eastAsia="SimSun"/>
           <w:sz w:val="40"/>
           <w:szCs w:val="40"/>
           <w:lang w:eastAsia="ja-JP"/>
@@ -100,7 +100,7 @@
       <w:pPr>
         <w:pStyle w:val="a3"/>
         <w:rPr>
-          <w:rFonts w:ascii="SimSun" w:hint="eastAsia"/>
+          <w:rFonts w:ascii="SimSun"/>
           <w:sz w:val="62"/>
           <w:lang w:eastAsia="ja-JP"/>
         </w:rPr>
@@ -242,7 +242,15 @@
           <w:color w:val="231F20"/>
           <w:lang w:eastAsia="ja-JP"/>
         </w:rPr>
-        <w:t>24</w:t>
+        <w:t>2</w:t>
+      </w:r>
+      <w:r>
+        <w:rPr>
+          <w:rFonts w:ascii="ＭＳ ゴシック" w:eastAsia="ＭＳ ゴシック" w:hAnsi="ＭＳ ゴシック" w:cs="ＭＳ ゴシック" w:hint="eastAsia"/>
+          <w:color w:val="231F20"/>
+          <w:lang w:eastAsia="ja-JP"/>
+        </w:rPr>
+        <w:t>5</w:t>
       </w:r>
       <w:r>
         <w:rPr>
@@ -257,7 +265,7 @@
           <w:color w:val="231F20"/>
           <w:lang w:eastAsia="ja-JP"/>
         </w:rPr>
-        <w:t>10</w:t>
+        <w:t>05</w:t>
       </w:r>
       <w:r>
         <w:rPr>
@@ -272,7 +280,7 @@
           <w:color w:val="231F20"/>
           <w:lang w:eastAsia="ja-JP"/>
         </w:rPr>
-        <w:t>25</w:t>
+        <w:t>30</w:t>
       </w:r>
       <w:r>
         <w:rPr>
@@ -711,7 +719,7 @@
         <w:spacing w:before="349"/>
         <w:ind w:left="161"/>
         <w:rPr>
-          <w:rFonts w:asciiTheme="majorEastAsia" w:eastAsiaTheme="majorEastAsia" w:hAnsiTheme="majorEastAsia" w:hint="eastAsia"/>
+          <w:rFonts w:asciiTheme="majorEastAsia" w:eastAsiaTheme="majorEastAsia" w:hAnsiTheme="majorEastAsia"/>
           <w:sz w:val="28"/>
           <w:szCs w:val="28"/>
           <w:lang w:eastAsia="ja-JP"/>
@@ -719,7 +727,7 @@
       </w:pPr>
       <w:r>
         <w:pict w14:anchorId="793CB59A">
-          <v:shape id="_x0000_s1027" alt="" style="position:absolute;left:0;text-align:left;margin-left:92.1pt;margin-top:37.9pt;width:396.85pt;height:.1pt;z-index:-15728640;mso-wrap-edited:f;mso-width-percent:0;mso-height-percent:0;mso-wrap-distance-left:0;mso-wrap-distance-right:0;mso-position-horizontal-relative:page;mso-width-percent:0;mso-height-percent:0" coordsize="7937,1270" path="m,l7937,e" filled="f" strokecolor="#231f20" strokeweight=".35136mm">
+          <v:shape id="_x0000_s2051" alt="" style="position:absolute;left:0;text-align:left;margin-left:92.1pt;margin-top:37.9pt;width:396.85pt;height:.1pt;z-index:-15728640;mso-wrap-edited:f;mso-width-percent:0;mso-height-percent:0;mso-wrap-distance-left:0;mso-wrap-distance-right:0;mso-position-horizontal-relative:page;mso-width-percent:0;mso-height-percent:0" coordsize="7937,1270" path="m,l7937,e" filled="f" strokecolor="#231f20" strokeweight=".35136mm">
             <v:path arrowok="t" o:connecttype="custom" o:connectlocs="0,0;2147483646,0" o:connectangles="0,0"/>
             <w10:wrap type="topAndBottom" anchorx="page"/>
           </v:shape>
@@ -819,7 +827,7 @@
           <w:szCs w:val="20"/>
           <w:lang w:eastAsia="ja-JP"/>
         </w:rPr>
-        <w:t>24</w:t>
+        <w:t>2</w:t>
       </w:r>
       <w:r>
         <w:rPr>
@@ -829,7 +837,7 @@
           <w:szCs w:val="20"/>
           <w:lang w:eastAsia="ja-JP"/>
         </w:rPr>
-        <w:t>年</w:t>
+        <w:t>5</w:t>
       </w:r>
       <w:r>
         <w:rPr>
@@ -839,7 +847,7 @@
           <w:szCs w:val="20"/>
           <w:lang w:eastAsia="ja-JP"/>
         </w:rPr>
-        <w:t>10</w:t>
+        <w:t>年</w:t>
       </w:r>
       <w:r>
         <w:rPr>
@@ -849,7 +857,7 @@
           <w:szCs w:val="20"/>
           <w:lang w:eastAsia="ja-JP"/>
         </w:rPr>
-        <w:t>月</w:t>
+        <w:t>5</w:t>
       </w:r>
       <w:r>
         <w:rPr>
@@ -859,7 +867,17 @@
           <w:szCs w:val="20"/>
           <w:lang w:eastAsia="ja-JP"/>
         </w:rPr>
-        <w:t>25</w:t>
+        <w:t>月</w:t>
+      </w:r>
+      <w:r>
+        <w:rPr>
+          <w:rFonts w:asciiTheme="majorEastAsia" w:eastAsiaTheme="majorEastAsia" w:hAnsiTheme="majorEastAsia" w:hint="eastAsia"/>
+          <w:color w:val="231F20"/>
+          <w:sz w:val="20"/>
+          <w:szCs w:val="20"/>
+          <w:lang w:eastAsia="ja-JP"/>
+        </w:rPr>
+        <w:t>30</w:t>
       </w:r>
       <w:r>
         <w:rPr>
@@ -985,7 +1003,7 @@
       </w:pPr>
       <w:r>
         <w:pict w14:anchorId="290FD633">
-          <v:shape id="_x0000_s1026" alt="" style="position:absolute;margin-left:92.1pt;margin-top:7.75pt;width:396.85pt;height:.1pt;z-index:-15728128;mso-wrap-edited:f;mso-width-percent:0;mso-height-percent:0;mso-wrap-distance-left:0;mso-wrap-distance-right:0;mso-position-horizontal-relative:page;mso-width-percent:0;mso-height-percent:0" coordsize="7937,1270" path="m,l7937,e" filled="f" strokecolor="#231f20" strokeweight=".35136mm">
+          <v:shape id="_x0000_s2050" alt="" style="position:absolute;margin-left:92.1pt;margin-top:7.75pt;width:396.85pt;height:.1pt;z-index:-15728128;mso-wrap-edited:f;mso-width-percent:0;mso-height-percent:0;mso-wrap-distance-left:0;mso-wrap-distance-right:0;mso-position-horizontal-relative:page;mso-width-percent:0;mso-height-percent:0" coordsize="7937,1270" path="m,l7937,e" filled="f" strokecolor="#231f20" strokeweight=".35136mm">
             <v:path arrowok="t" o:connecttype="custom" o:connectlocs="0,0;2147483646,0" o:connectangles="0,0"/>
             <w10:wrap type="topAndBottom" anchorx="page"/>
           </v:shape>
@@ -1048,7 +1066,17 @@
           <w:spacing w:val="-1"/>
           <w:w w:val="110"/>
         </w:rPr>
-        <w:t>24</w:t>
+        <w:t>2</w:t>
+      </w:r>
+      <w:r>
+        <w:rPr>
+          <w:rFonts w:eastAsiaTheme="minorEastAsia" w:hint="eastAsia"/>
+          <w:color w:val="231F20"/>
+          <w:spacing w:val="-1"/>
+          <w:w w:val="110"/>
+          <w:lang w:eastAsia="ja-JP"/>
+        </w:rPr>
+        <w:t>5</w:t>
       </w:r>
       <w:r>
         <w:rPr>
@@ -1121,8 +1149,46 @@
 </w:document>
 </file>
 
+<file path=word/endnotes.xml><?xml version="1.0" encoding="utf-8"?>
+<w:endnotes xmlns:wpc="http://schemas.microsoft.com/office/word/2010/wordprocessingCanvas" xmlns:cx="http://schemas.microsoft.com/office/drawing/2014/chartex" xmlns:cx1="http://schemas.microsoft.com/office/drawing/2015/9/8/chartex" xmlns:cx2="http://schemas.microsoft.com/office/drawing/2015/10/21/chartex" xmlns:cx3="http://schemas.microsoft.com/office/drawing/2016/5/9/chartex" xmlns:cx4="http://schemas.microsoft.com/office/drawing/2016/5/10/chartex" xmlns:cx5="http://schemas.microsoft.com/office/drawing/2016/5/11/chartex" xmlns:cx6="http://schemas.microsoft.com/office/drawing/2016/5/12/chartex" xmlns:cx7="http://schemas.microsoft.com/office/drawing/2016/5/13/chartex" xmlns:cx8="http://schemas.microsoft.com/office/drawing/2016/5/14/chartex" xmlns:mc="http://schemas.openxmlformats.org/markup-compatibility/2006" xmlns:aink="http://schemas.microsoft.com/office/drawing/2016/ink" xmlns:am3d="http://schemas.microsoft.com/office/drawing/2017/model3d" xmlns:o="urn:schemas-microsoft-com:office:office" xmlns:oel="http://schemas.microsoft.com/office/2019/extlst" xmlns:r="http://schemas.openxmlformats.org/officeDocument/2006/relationships" xmlns:m="http://schemas.openxmlformats.org/officeDocument/2006/math" xmlns:v="urn:schemas-microsoft-com:vml" xmlns:wp14="http://schemas.microsoft.com/office/word/2010/wordprocessingDrawing" xmlns:wp="http://schemas.openxmlformats.org/drawingml/2006/wordprocessingDrawing" xmlns:w10="urn:schemas-microsoft-com:office:word" xmlns:w="http://schemas.openxmlformats.org/wordprocessingml/2006/main" xmlns:w14="http://schemas.microsoft.com/office/word/2010/wordml" xmlns:w15="http://schemas.microsoft.com/office/word/2012/wordml" xmlns:w16cex="http://schemas.microsoft.com/office/word/2018/wordml/cex" xmlns:w16cid="http://schemas.microsoft.com/office/word/2016/wordml/cid" xmlns:w16="http://schemas.microsoft.com/office/word/2018/wordml" xmlns:w16du="http://schemas.microsoft.com/office/word/2023/wordml/word16du" xmlns:w16sdtdh="http://schemas.microsoft.com/office/word/2020/wordml/sdtdatahash" xmlns:w16sdtfl="http://schemas.microsoft.com/office/word/2024/wordml/sdtformatlock" xmlns:w16se="http://schemas.microsoft.com/office/word/2015/wordml/symex" xmlns:wpg="http://schemas.microsoft.com/office/word/2010/wordprocessingGroup" xmlns:wpi="http://schemas.microsoft.com/office/word/2010/wordprocessingInk" xmlns:wne="http://schemas.microsoft.com/office/word/2006/wordml" xmlns:wps="http://schemas.microsoft.com/office/word/2010/wordprocessingShape" mc:Ignorable="w14 w15 w16se w16cid w16 w16cex w16sdtdh w16sdtfl w16du wp14">
+  <w:endnote w:type="separator" w:id="-1">
+    <w:p>
+      <w:r>
+        <w:separator/>
+      </w:r>
+    </w:p>
+  </w:endnote>
+  <w:endnote w:type="continuationSeparator" w:id="0">
+    <w:p>
+      <w:r>
+        <w:continuationSeparator/>
+      </w:r>
+    </w:p>
+  </w:endnote>
+</w:endnotes>
+</file>
+
+<file path=word/footnotes.xml><?xml version="1.0" encoding="utf-8"?>
+<w:footnotes xmlns:wpc="http://schemas.microsoft.com/office/word/2010/wordprocessingCanvas" xmlns:cx="http://schemas.microsoft.com/office/drawing/2014/chartex" xmlns:cx1="http://schemas.microsoft.com/office/drawing/2015/9/8/chartex" xmlns:cx2="http://schemas.microsoft.com/office/drawing/2015/10/21/chartex" xmlns:cx3="http://schemas.microsoft.com/office/drawing/2016/5/9/chartex" xmlns:cx4="http://schemas.microsoft.com/office/drawing/2016/5/10/chartex" xmlns:cx5="http://schemas.microsoft.com/office/drawing/2016/5/11/chartex" xmlns:cx6="http://schemas.microsoft.com/office/drawing/2016/5/12/chartex" xmlns:cx7="http://schemas.microsoft.com/office/drawing/2016/5/13/chartex" xmlns:cx8="http://schemas.microsoft.com/office/drawing/2016/5/14/chartex" xmlns:mc="http://schemas.openxmlformats.org/markup-compatibility/2006" xmlns:aink="http://schemas.microsoft.com/office/drawing/2016/ink" xmlns:am3d="http://schemas.microsoft.com/office/drawing/2017/model3d" xmlns:o="urn:schemas-microsoft-com:office:office" xmlns:oel="http://schemas.microsoft.com/office/2019/extlst" xmlns:r="http://schemas.openxmlformats.org/officeDocument/2006/relationships" xmlns:m="http://schemas.openxmlformats.org/officeDocument/2006/math" xmlns:v="urn:schemas-microsoft-com:vml" xmlns:wp14="http://schemas.microsoft.com/office/word/2010/wordprocessingDrawing" xmlns:wp="http://schemas.openxmlformats.org/drawingml/2006/wordprocessingDrawing" xmlns:w10="urn:schemas-microsoft-com:office:word" xmlns:w="http://schemas.openxmlformats.org/wordprocessingml/2006/main" xmlns:w14="http://schemas.microsoft.com/office/word/2010/wordml" xmlns:w15="http://schemas.microsoft.com/office/word/2012/wordml" xmlns:w16cex="http://schemas.microsoft.com/office/word/2018/wordml/cex" xmlns:w16cid="http://schemas.microsoft.com/office/word/2016/wordml/cid" xmlns:w16="http://schemas.microsoft.com/office/word/2018/wordml" xmlns:w16du="http://schemas.microsoft.com/office/word/2023/wordml/word16du" xmlns:w16sdtdh="http://schemas.microsoft.com/office/word/2020/wordml/sdtdatahash" xmlns:w16sdtfl="http://schemas.microsoft.com/office/word/2024/wordml/sdtformatlock" xmlns:w16se="http://schemas.microsoft.com/office/word/2015/wordml/symex" xmlns:wpg="http://schemas.microsoft.com/office/word/2010/wordprocessingGroup" xmlns:wpi="http://schemas.microsoft.com/office/word/2010/wordprocessingInk" xmlns:wne="http://schemas.microsoft.com/office/word/2006/wordml" xmlns:wps="http://schemas.microsoft.com/office/word/2010/wordprocessingShape" mc:Ignorable="w14 w15 w16se w16cid w16 w16cex w16sdtdh w16sdtfl w16du wp14">
+  <w:footnote w:type="separator" w:id="-1">
+    <w:p>
+      <w:r>
+        <w:separator/>
+      </w:r>
+    </w:p>
+  </w:footnote>
+  <w:footnote w:type="continuationSeparator" w:id="0">
+    <w:p>
+      <w:r>
+        <w:continuationSeparator/>
+      </w:r>
+    </w:p>
+  </w:footnote>
+</w:footnotes>
+</file>
+
 <file path=word/styles.xml><?xml version="1.0" encoding="utf-8"?>
-<w:styles xmlns:mc="http://schemas.openxmlformats.org/markup-compatibility/2006" xmlns:r="http://schemas.openxmlformats.org/officeDocument/2006/relationships" xmlns:w="http://schemas.openxmlformats.org/wordprocessingml/2006/main" xmlns:w14="http://schemas.microsoft.com/office/word/2010/wordml" xmlns:w15="http://schemas.microsoft.com/office/word/2012/wordml" xmlns:w16cex="http://schemas.microsoft.com/office/word/2018/wordml/cex" xmlns:w16cid="http://schemas.microsoft.com/office/word/2016/wordml/cid" xmlns:w16="http://schemas.microsoft.com/office/word/2018/wordml" xmlns:w16du="http://schemas.microsoft.com/office/word/2023/wordml/word16du" xmlns:w16sdtdh="http://schemas.microsoft.com/office/word/2020/wordml/sdtdatahash" xmlns:w16se="http://schemas.microsoft.com/office/word/2015/wordml/symex" mc:Ignorable="w14 w15 w16se w16cid w16 w16cex w16sdtdh w16du">
+<w:styles xmlns:mc="http://schemas.openxmlformats.org/markup-compatibility/2006" xmlns:r="http://schemas.openxmlformats.org/officeDocument/2006/relationships" xmlns:w="http://schemas.openxmlformats.org/wordprocessingml/2006/main" xmlns:w14="http://schemas.microsoft.com/office/word/2010/wordml" xmlns:w15="http://schemas.microsoft.com/office/word/2012/wordml" xmlns:w16cex="http://schemas.microsoft.com/office/word/2018/wordml/cex" xmlns:w16cid="http://schemas.microsoft.com/office/word/2016/wordml/cid" xmlns:w16="http://schemas.microsoft.com/office/word/2018/wordml" xmlns:w16du="http://schemas.microsoft.com/office/word/2023/wordml/word16du" xmlns:w16sdtdh="http://schemas.microsoft.com/office/word/2020/wordml/sdtdatahash" xmlns:w16sdtfl="http://schemas.microsoft.com/office/word/2024/wordml/sdtformatlock" xmlns:w16se="http://schemas.microsoft.com/office/word/2015/wordml/symex" mc:Ignorable="w14 w15 w16se w16cid w16 w16cex w16sdtdh w16sdtfl w16du">
   <w:docDefaults>
     <w:rPrDefault>
       <w:rPr>
@@ -1604,6 +1670,56 @@
     <w:uiPriority w:val="1"/>
     <w:qFormat/>
   </w:style>
+  <w:style w:type="paragraph" w:styleId="a6">
+    <w:name w:val="header"/>
+    <w:basedOn w:val="a"/>
+    <w:link w:val="a7"/>
+    <w:uiPriority w:val="99"/>
+    <w:unhideWhenUsed/>
+    <w:rsid w:val="003E5713"/>
+    <w:pPr>
+      <w:tabs>
+        <w:tab w:val="center" w:pos="4252"/>
+        <w:tab w:val="right" w:pos="8504"/>
+      </w:tabs>
+      <w:snapToGrid w:val="0"/>
+    </w:pPr>
+  </w:style>
+  <w:style w:type="character" w:customStyle="1" w:styleId="a7">
+    <w:name w:val="ヘッダー (文字)"/>
+    <w:basedOn w:val="a0"/>
+    <w:link w:val="a6"/>
+    <w:uiPriority w:val="99"/>
+    <w:rsid w:val="003E5713"/>
+    <w:rPr>
+      <w:rFonts w:ascii="Times New Roman" w:eastAsia="Times New Roman" w:hAnsi="Times New Roman" w:cs="Times New Roman"/>
+    </w:rPr>
+  </w:style>
+  <w:style w:type="paragraph" w:styleId="a8">
+    <w:name w:val="footer"/>
+    <w:basedOn w:val="a"/>
+    <w:link w:val="a9"/>
+    <w:uiPriority w:val="99"/>
+    <w:unhideWhenUsed/>
+    <w:rsid w:val="003E5713"/>
+    <w:pPr>
+      <w:tabs>
+        <w:tab w:val="center" w:pos="4252"/>
+        <w:tab w:val="right" w:pos="8504"/>
+      </w:tabs>
+      <w:snapToGrid w:val="0"/>
+    </w:pPr>
+  </w:style>
+  <w:style w:type="character" w:customStyle="1" w:styleId="a9">
+    <w:name w:val="フッター (文字)"/>
+    <w:basedOn w:val="a0"/>
+    <w:link w:val="a8"/>
+    <w:uiPriority w:val="99"/>
+    <w:rsid w:val="003E5713"/>
+    <w:rPr>
+      <w:rFonts w:ascii="Times New Roman" w:eastAsia="Times New Roman" w:hAnsi="Times New Roman" w:cs="Times New Roman"/>
+    </w:rPr>
+  </w:style>
 </w:styles>
 </file>
 
